--- a/dl/lab5/DL Lab Assignment_06-ANN -dataset of Ass1.docx
+++ b/dl/lab5/DL Lab Assignment_06-ANN -dataset of Ass1.docx
@@ -1,6 +1,6 @@
 
 <file path=word/document.xml><?xml version="1.0" encoding="utf-8"?>
-<w:document xmlns:wpc="http://schemas.microsoft.com/office/word/2010/wordprocessingCanvas" xmlns:mc="http://schemas.openxmlformats.org/markup-compatibility/2006" xmlns:o="urn:schemas-microsoft-com:office:office" xmlns:r="http://schemas.openxmlformats.org/officeDocument/2006/relationships" xmlns:m="http://schemas.openxmlformats.org/officeDocument/2006/math" xmlns:v="urn:schemas-microsoft-com:vml" xmlns:wp14="http://schemas.microsoft.com/office/word/2010/wordprocessingDrawing" xmlns:wp="http://schemas.openxmlformats.org/drawingml/2006/wordprocessingDrawing" xmlns:w10="urn:schemas-microsoft-com:office:word" xmlns:w="http://schemas.openxmlformats.org/wordprocessingml/2006/main" xmlns:w14="http://schemas.microsoft.com/office/word/2010/wordml" xmlns:w15="http://schemas.microsoft.com/office/word/2012/wordml" xmlns:wpg="http://schemas.microsoft.com/office/word/2010/wordprocessingGroup" xmlns:wpi="http://schemas.microsoft.com/office/word/2010/wordprocessingInk" xmlns:wne="http://schemas.microsoft.com/office/word/2006/wordml" xmlns:wps="http://schemas.microsoft.com/office/word/2010/wordprocessingShape" mc:Ignorable="w14 w15 wp14">
+<w:document xmlns:wpc="http://schemas.microsoft.com/office/word/2010/wordprocessingCanvas" xmlns:cx="http://schemas.microsoft.com/office/drawing/2014/chartex" xmlns:cx1="http://schemas.microsoft.com/office/drawing/2015/9/8/chartex" xmlns:cx2="http://schemas.microsoft.com/office/drawing/2015/10/21/chartex" xmlns:cx3="http://schemas.microsoft.com/office/drawing/2016/5/9/chartex" xmlns:cx4="http://schemas.microsoft.com/office/drawing/2016/5/10/chartex" xmlns:cx5="http://schemas.microsoft.com/office/drawing/2016/5/11/chartex" xmlns:cx6="http://schemas.microsoft.com/office/drawing/2016/5/12/chartex" xmlns:cx7="http://schemas.microsoft.com/office/drawing/2016/5/13/chartex" xmlns:cx8="http://schemas.microsoft.com/office/drawing/2016/5/14/chartex" xmlns:mc="http://schemas.openxmlformats.org/markup-compatibility/2006" xmlns:aink="http://schemas.microsoft.com/office/drawing/2016/ink" xmlns:am3d="http://schemas.microsoft.com/office/drawing/2017/model3d" xmlns:o="urn:schemas-microsoft-com:office:office" xmlns:oel="http://schemas.microsoft.com/office/2019/extlst" xmlns:r="http://schemas.openxmlformats.org/officeDocument/2006/relationships" xmlns:m="http://schemas.openxmlformats.org/officeDocument/2006/math" xmlns:v="urn:schemas-microsoft-com:vml" xmlns:wp14="http://schemas.microsoft.com/office/word/2010/wordprocessingDrawing" xmlns:wp="http://schemas.openxmlformats.org/drawingml/2006/wordprocessingDrawing" xmlns:w10="urn:schemas-microsoft-com:office:word" xmlns:w="http://schemas.openxmlformats.org/wordprocessingml/2006/main" xmlns:w14="http://schemas.microsoft.com/office/word/2010/wordml" xmlns:w15="http://schemas.microsoft.com/office/word/2012/wordml" xmlns:w16cex="http://schemas.microsoft.com/office/word/2018/wordml/cex" xmlns:w16cid="http://schemas.microsoft.com/office/word/2016/wordml/cid" xmlns:w16="http://schemas.microsoft.com/office/word/2018/wordml" xmlns:w16sdtdh="http://schemas.microsoft.com/office/word/2020/wordml/sdtdatahash" xmlns:w16se="http://schemas.microsoft.com/office/word/2015/wordml/symex" xmlns:wpg="http://schemas.microsoft.com/office/word/2010/wordprocessingGroup" xmlns:wpi="http://schemas.microsoft.com/office/word/2010/wordprocessingInk" xmlns:wne="http://schemas.microsoft.com/office/word/2006/wordml" xmlns:wps="http://schemas.microsoft.com/office/word/2010/wordprocessingShape" mc:Ignorable="w14 w15 w16se w16cid w16 w16cex w16sdtdh wp14">
   <w:body>
     <w:p>
       <w:pPr>
@@ -257,7 +257,27 @@
                 <w:sz w:val="20"/>
                 <w:szCs w:val="20"/>
               </w:rPr>
-              <w:t>Student Name: _________________________</w:t>
+              <w:t xml:space="preserve">Student Name: </w:t>
+            </w:r>
+            <w:r>
+              <w:rPr>
+                <w:rFonts w:ascii="Times New Roman" w:eastAsia="Times New Roman" w:hAnsi="Times New Roman" w:cs="Times New Roman"/>
+                <w:b/>
+                <w:bCs/>
+                <w:sz w:val="20"/>
+                <w:szCs w:val="20"/>
+              </w:rPr>
+              <w:t>Rohit Saini</w:t>
+            </w:r>
+            <w:r>
+              <w:rPr>
+                <w:rFonts w:ascii="Times New Roman" w:eastAsia="Times New Roman" w:hAnsi="Times New Roman" w:cs="Times New Roman"/>
+                <w:b/>
+                <w:bCs/>
+                <w:sz w:val="20"/>
+                <w:szCs w:val="20"/>
+              </w:rPr>
+              <w:t>___________________</w:t>
             </w:r>
           </w:p>
         </w:tc>
@@ -285,7 +305,27 @@
                 <w:sz w:val="20"/>
                 <w:szCs w:val="20"/>
               </w:rPr>
-              <w:t>PRN No.: ____________</w:t>
+              <w:t xml:space="preserve">PRN No.: </w:t>
+            </w:r>
+            <w:r>
+              <w:rPr>
+                <w:rFonts w:ascii="Times New Roman" w:eastAsia="Times New Roman" w:hAnsi="Times New Roman" w:cs="Times New Roman"/>
+                <w:b/>
+                <w:bCs/>
+                <w:sz w:val="20"/>
+                <w:szCs w:val="20"/>
+              </w:rPr>
+              <w:t>1032200897</w:t>
+            </w:r>
+            <w:r>
+              <w:rPr>
+                <w:rFonts w:ascii="Times New Roman" w:eastAsia="Times New Roman" w:hAnsi="Times New Roman" w:cs="Times New Roman"/>
+                <w:b/>
+                <w:bCs/>
+                <w:sz w:val="20"/>
+                <w:szCs w:val="20"/>
+              </w:rPr>
+              <w:t>________</w:t>
             </w:r>
           </w:p>
         </w:tc>
@@ -315,17 +355,17 @@
                 <w:sz w:val="20"/>
                 <w:szCs w:val="20"/>
               </w:rPr>
-              <w:t xml:space="preserve">Date: (Perform) _____ &amp; (Submitted)______                  </w:t>
+              <w:t xml:space="preserve">Date: </w:t>
             </w:r>
             <w:r>
               <w:rPr>
                 <w:rFonts w:ascii="Times New Roman" w:eastAsia="Times New Roman" w:hAnsi="Times New Roman" w:cs="Times New Roman"/>
                 <w:b/>
-                <w:bCs/>
+                <w:color w:val="212121"/>
                 <w:sz w:val="20"/>
                 <w:szCs w:val="20"/>
               </w:rPr>
-              <w:t xml:space="preserve">                           </w:t>
+              <w:t>25-11-23</w:t>
             </w:r>
           </w:p>
         </w:tc>
@@ -354,6 +394,16 @@
               </w:rPr>
               <w:t xml:space="preserve">Faculty: </w:t>
             </w:r>
+            <w:r>
+              <w:rPr>
+                <w:rFonts w:ascii="Times New Roman" w:eastAsia="Times New Roman" w:hAnsi="Times New Roman" w:cs="Times New Roman"/>
+                <w:b/>
+                <w:bCs/>
+                <w:sz w:val="20"/>
+                <w:szCs w:val="20"/>
+              </w:rPr>
+              <w:t xml:space="preserve"> Prof. Anita Gunjal</w:t>
+            </w:r>
           </w:p>
         </w:tc>
       </w:tr>
@@ -592,10 +642,113 @@
         </w:rPr>
         <w:t>Theory:</w:t>
       </w:r>
-      <w:r>
-        <w:rPr>
-          <w:rFonts w:ascii="Times New Roman" w:eastAsia="Times New Roman" w:hAnsi="Times New Roman" w:cs="Times New Roman"/>
-          <w:b/>
+    </w:p>
+    <w:p>
+      <w:pPr>
+        <w:rPr>
+          <w:rFonts w:ascii="Times New Roman" w:eastAsia="Times New Roman" w:hAnsi="Times New Roman" w:cs="Times New Roman"/>
+          <w:b/>
+          <w:bCs/>
+        </w:rPr>
+      </w:pPr>
+      <w:r>
+        <w:rPr>
+          <w:rFonts w:ascii="Times New Roman" w:eastAsia="Times New Roman" w:hAnsi="Times New Roman" w:cs="Times New Roman"/>
+          <w:b/>
+          <w:bCs/>
+        </w:rPr>
+        <w:t>Simple Neural Network (ANN):</w:t>
+      </w:r>
+    </w:p>
+    <w:p>
+      <w:pPr>
+        <w:rPr>
+          <w:rFonts w:ascii="Times New Roman" w:eastAsia="Times New Roman" w:hAnsi="Times New Roman" w:cs="Times New Roman"/>
+        </w:rPr>
+      </w:pPr>
+      <w:r>
+        <w:rPr>
+          <w:rFonts w:ascii="Times New Roman" w:eastAsia="Times New Roman" w:hAnsi="Times New Roman" w:cs="Times New Roman"/>
+        </w:rPr>
+        <w:t>A Simple Neural Network, or Artificial Neural Network (ANN), is a computational model inspired by the human brain. It consists of interconnected nodes, or neurons, organized into layers—input, hidden, and output layers. Neural networks learn patterns and relationships in data by adjusting weights and biases during training.</w:t>
+      </w:r>
+    </w:p>
+    <w:p>
+      <w:pPr>
+        <w:rPr>
+          <w:rFonts w:ascii="Times New Roman" w:eastAsia="Times New Roman" w:hAnsi="Times New Roman" w:cs="Times New Roman"/>
+        </w:rPr>
+      </w:pPr>
+    </w:p>
+    <w:p>
+      <w:pPr>
+        <w:rPr>
+          <w:rFonts w:ascii="Times New Roman" w:eastAsia="Times New Roman" w:hAnsi="Times New Roman" w:cs="Times New Roman"/>
+          <w:b/>
+          <w:bCs/>
+        </w:rPr>
+      </w:pPr>
+      <w:r>
+        <w:rPr>
+          <w:rFonts w:ascii="Times New Roman" w:eastAsia="Times New Roman" w:hAnsi="Times New Roman" w:cs="Times New Roman"/>
+          <w:b/>
+          <w:bCs/>
+        </w:rPr>
+        <w:t>Activation Functions:</w:t>
+      </w:r>
+    </w:p>
+    <w:p>
+      <w:pPr>
+        <w:rPr>
+          <w:rFonts w:ascii="Times New Roman" w:eastAsia="Times New Roman" w:hAnsi="Times New Roman" w:cs="Times New Roman"/>
+        </w:rPr>
+      </w:pPr>
+      <w:r>
+        <w:rPr>
+          <w:rFonts w:ascii="Times New Roman" w:eastAsia="Times New Roman" w:hAnsi="Times New Roman" w:cs="Times New Roman"/>
+        </w:rPr>
+        <w:t>Activation functions introduce non-linearities to neural networks, allowing them to model complex relationships in data. Common activation functions include the sigmoid, hyperbolic tangent (tanh), rectified linear unit (ReLU), and softmax. These functions determine the output of each neuron and contribute to the network's ability to learn and generalize.</w:t>
+      </w:r>
+    </w:p>
+    <w:p>
+      <w:pPr>
+        <w:rPr>
+          <w:rFonts w:ascii="Times New Roman" w:eastAsia="Times New Roman" w:hAnsi="Times New Roman" w:cs="Times New Roman"/>
+        </w:rPr>
+      </w:pPr>
+    </w:p>
+    <w:p>
+      <w:pPr>
+        <w:rPr>
+          <w:rFonts w:ascii="Times New Roman" w:eastAsia="Times New Roman" w:hAnsi="Times New Roman" w:cs="Times New Roman"/>
+          <w:b/>
+          <w:bCs/>
+        </w:rPr>
+      </w:pPr>
+      <w:r>
+        <w:rPr>
+          <w:rFonts w:ascii="Times New Roman" w:eastAsia="Times New Roman" w:hAnsi="Times New Roman" w:cs="Times New Roman"/>
+          <w:b/>
+          <w:bCs/>
+        </w:rPr>
+        <w:t>Loss Function:</w:t>
+      </w:r>
+    </w:p>
+    <w:p>
+      <w:pPr>
+        <w:rPr>
+          <w:rFonts w:ascii="Times New Roman" w:eastAsia="Times New Roman" w:hAnsi="Times New Roman" w:cs="Times New Roman"/>
+        </w:rPr>
+      </w:pPr>
+      <w:r>
+        <w:rPr>
+          <w:rFonts w:ascii="Times New Roman" w:eastAsia="Times New Roman" w:hAnsi="Times New Roman" w:cs="Times New Roman"/>
+        </w:rPr>
+        <w:t>The loss function, or cost function, measures the disparity between predicted and actual values. It serves as a guide for the neural network during training, helping it adjust its parameters to minimize this difference. Different tasks require different loss functions. For instance, mean squared error is often used for regression, while binary cross</w:t>
+      </w:r>
+      <w:r>
+        <w:rPr>
+          <w:rFonts w:ascii="Times New Roman" w:eastAsia="Times New Roman" w:hAnsi="Times New Roman" w:cs="Times New Roman"/>
         </w:rPr>
         <w:t xml:space="preserve"> </w:t>
       </w:r>
@@ -603,38 +756,7 @@
         <w:rPr>
           <w:rFonts w:ascii="Times New Roman" w:eastAsia="Times New Roman" w:hAnsi="Times New Roman" w:cs="Times New Roman"/>
         </w:rPr>
-        <w:t>(describe the following)</w:t>
-      </w:r>
-    </w:p>
-    <w:p>
-      <w:pPr>
-        <w:numPr>
-          <w:ilvl w:val="0"/>
-          <w:numId w:val="2"/>
-        </w:numPr>
-      </w:pPr>
-      <w:r>
-        <w:rPr>
-          <w:rFonts w:ascii="Times New Roman" w:eastAsia="Times New Roman" w:hAnsi="Times New Roman" w:cs="Times New Roman"/>
-        </w:rPr>
-        <w:t>Simple Neural Network (ANN)</w:t>
-      </w:r>
-    </w:p>
-    <w:p>
-      <w:pPr>
-        <w:numPr>
-          <w:ilvl w:val="0"/>
-          <w:numId w:val="2"/>
-        </w:numPr>
-        <w:rPr>
-          <w:rFonts w:ascii="Times New Roman" w:eastAsia="Times New Roman" w:hAnsi="Times New Roman" w:cs="Times New Roman"/>
-        </w:rPr>
-      </w:pPr>
-      <w:r>
-        <w:rPr>
-          <w:rFonts w:ascii="Times New Roman" w:eastAsia="Times New Roman" w:hAnsi="Times New Roman" w:cs="Times New Roman"/>
-        </w:rPr>
-        <w:t>Activation Functions</w:t>
+        <w:t>entropy and categorical cross</w:t>
       </w:r>
       <w:r>
         <w:rPr>
@@ -642,39 +764,48 @@
         </w:rPr>
         <w:t xml:space="preserve"> </w:t>
       </w:r>
-    </w:p>
-    <w:p>
-      <w:pPr>
-        <w:numPr>
-          <w:ilvl w:val="0"/>
-          <w:numId w:val="2"/>
-        </w:numPr>
-        <w:rPr>
-          <w:rFonts w:ascii="Times New Roman" w:eastAsia="Times New Roman" w:hAnsi="Times New Roman" w:cs="Times New Roman"/>
-        </w:rPr>
-      </w:pPr>
-      <w:r>
-        <w:rPr>
-          <w:rFonts w:ascii="Times New Roman" w:eastAsia="Times New Roman" w:hAnsi="Times New Roman" w:cs="Times New Roman"/>
-        </w:rPr>
-        <w:t>Loss Function</w:t>
-      </w:r>
-    </w:p>
-    <w:p>
-      <w:pPr>
-        <w:numPr>
-          <w:ilvl w:val="0"/>
-          <w:numId w:val="2"/>
-        </w:numPr>
-        <w:rPr>
-          <w:rFonts w:ascii="Times New Roman" w:eastAsia="Times New Roman" w:hAnsi="Times New Roman" w:cs="Times New Roman"/>
-        </w:rPr>
-      </w:pPr>
-      <w:r>
-        <w:rPr>
-          <w:rFonts w:ascii="Times New Roman" w:eastAsia="Times New Roman" w:hAnsi="Times New Roman" w:cs="Times New Roman"/>
-        </w:rPr>
-        <w:t>Gradient Descent Algorithm</w:t>
+      <w:r>
+        <w:rPr>
+          <w:rFonts w:ascii="Times New Roman" w:eastAsia="Times New Roman" w:hAnsi="Times New Roman" w:cs="Times New Roman"/>
+        </w:rPr>
+        <w:t>entropy are common for classification.</w:t>
+      </w:r>
+    </w:p>
+    <w:p>
+      <w:pPr>
+        <w:rPr>
+          <w:rFonts w:ascii="Times New Roman" w:eastAsia="Times New Roman" w:hAnsi="Times New Roman" w:cs="Times New Roman"/>
+        </w:rPr>
+      </w:pPr>
+    </w:p>
+    <w:p>
+      <w:pPr>
+        <w:rPr>
+          <w:rFonts w:ascii="Times New Roman" w:eastAsia="Times New Roman" w:hAnsi="Times New Roman" w:cs="Times New Roman"/>
+          <w:b/>
+          <w:bCs/>
+        </w:rPr>
+      </w:pPr>
+      <w:r>
+        <w:rPr>
+          <w:rFonts w:ascii="Times New Roman" w:eastAsia="Times New Roman" w:hAnsi="Times New Roman" w:cs="Times New Roman"/>
+          <w:b/>
+          <w:bCs/>
+        </w:rPr>
+        <w:t>Gradient Descent Algorithm:</w:t>
+      </w:r>
+    </w:p>
+    <w:p>
+      <w:pPr>
+        <w:rPr>
+          <w:rFonts w:ascii="Times New Roman" w:eastAsia="Times New Roman" w:hAnsi="Times New Roman" w:cs="Times New Roman"/>
+        </w:rPr>
+      </w:pPr>
+      <w:r>
+        <w:rPr>
+          <w:rFonts w:ascii="Times New Roman" w:eastAsia="Times New Roman" w:hAnsi="Times New Roman" w:cs="Times New Roman"/>
+        </w:rPr>
+        <w:t>Gradient Descent is an optimization algorithm employed to minimize the loss function by adjusting the parameters of the model. The algorithm iteratively updates weights and biases in the direction that reduces the loss. This iterative process involves computing the gradient of the loss with respect to the parameters and updating them accordingly. Variants of gradient descent, such as Stochastic Gradient Descent (SGD) and Mini-batch Gradient Descent, enhance the efficiency and convergence speed of the optimization process.</w:t>
       </w:r>
     </w:p>
     <w:p>
@@ -892,6 +1023,7 @@
           <w:color w:val="000000"/>
           <w:highlight w:val="yellow"/>
         </w:rPr>
+        <w:lastRenderedPageBreak/>
         <w:t>Program code:</w:t>
       </w:r>
       <w:r>
@@ -1011,21 +1143,7 @@
         <w:rPr>
           <w:rFonts w:ascii="Times New Roman" w:eastAsia="Times New Roman" w:hAnsi="Times New Roman" w:cs="Times New Roman"/>
         </w:rPr>
-        <w:t xml:space="preserve">Explain </w:t>
-      </w:r>
-      <w:proofErr w:type="spellStart"/>
-      <w:r>
-        <w:rPr>
-          <w:rFonts w:ascii="Times New Roman" w:eastAsia="Times New Roman" w:hAnsi="Times New Roman" w:cs="Times New Roman"/>
-        </w:rPr>
-        <w:t>RMSProp</w:t>
-      </w:r>
-      <w:proofErr w:type="spellEnd"/>
-      <w:r>
-        <w:rPr>
-          <w:rFonts w:ascii="Times New Roman" w:eastAsia="Times New Roman" w:hAnsi="Times New Roman" w:cs="Times New Roman"/>
-        </w:rPr>
-        <w:t xml:space="preserve"> Optimizer</w:t>
+        <w:t>Explain RMSProp Optimizer</w:t>
       </w:r>
       <w:r>
         <w:rPr>
@@ -1056,13 +1174,71 @@
         </w:rPr>
         <w:t>loss Function used for classification.</w:t>
       </w:r>
-      <w:bookmarkStart w:id="0" w:name="_GoBack"/>
-      <w:bookmarkEnd w:id="0"/>
       <w:r>
         <w:rPr>
           <w:rFonts w:ascii="Times New Roman" w:eastAsia="Times New Roman" w:hAnsi="Times New Roman" w:cs="Times New Roman"/>
         </w:rPr>
         <w:t xml:space="preserve">  </w:t>
+      </w:r>
+    </w:p>
+    <w:p>
+      <w:pPr>
+        <w:rPr>
+          <w:rFonts w:ascii="Times New Roman" w:eastAsia="Times New Roman" w:hAnsi="Times New Roman" w:cs="Times New Roman"/>
+        </w:rPr>
+      </w:pPr>
+      <w:r>
+        <w:rPr>
+          <w:noProof/>
+        </w:rPr>
+        <w:drawing>
+          <wp:inline distT="0" distB="0" distL="0" distR="0" wp14:anchorId="485120DA" wp14:editId="538C1461">
+            <wp:extent cx="4914900" cy="7095381"/>
+            <wp:effectExtent l="0" t="0" r="0" b="0"/>
+            <wp:docPr id="298263156" name="Picture 1"/>
+            <wp:cNvGraphicFramePr>
+              <a:graphicFrameLocks xmlns:a="http://schemas.openxmlformats.org/drawingml/2006/main" noChangeAspect="1"/>
+            </wp:cNvGraphicFramePr>
+            <a:graphic xmlns:a="http://schemas.openxmlformats.org/drawingml/2006/main">
+              <a:graphicData uri="http://schemas.openxmlformats.org/drawingml/2006/picture">
+                <pic:pic xmlns:pic="http://schemas.openxmlformats.org/drawingml/2006/picture">
+                  <pic:nvPicPr>
+                    <pic:cNvPr id="0" name="Picture 1"/>
+                    <pic:cNvPicPr>
+                      <a:picLocks noChangeAspect="1" noChangeArrowheads="1"/>
+                    </pic:cNvPicPr>
+                  </pic:nvPicPr>
+                  <pic:blipFill>
+                    <a:blip r:embed="rId6">
+                      <a:extLst>
+                        <a:ext uri="{28A0092B-C50C-407E-A947-70E740481C1C}">
+                          <a14:useLocalDpi xmlns:a14="http://schemas.microsoft.com/office/drawing/2010/main" val="0"/>
+                        </a:ext>
+                      </a:extLst>
+                    </a:blip>
+                    <a:srcRect/>
+                    <a:stretch>
+                      <a:fillRect/>
+                    </a:stretch>
+                  </pic:blipFill>
+                  <pic:spPr bwMode="auto">
+                    <a:xfrm>
+                      <a:off x="0" y="0"/>
+                      <a:ext cx="4916998" cy="7098410"/>
+                    </a:xfrm>
+                    <a:prstGeom prst="rect">
+                      <a:avLst/>
+                    </a:prstGeom>
+                    <a:noFill/>
+                    <a:ln>
+                      <a:noFill/>
+                    </a:ln>
+                  </pic:spPr>
+                </pic:pic>
+              </a:graphicData>
+            </a:graphic>
+          </wp:inline>
+        </w:drawing>
       </w:r>
     </w:p>
     <w:p>
@@ -1185,7 +1361,7 @@
 </file>
 
 <file path=word/numbering.xml><?xml version="1.0" encoding="utf-8"?>
-<w:numbering xmlns:wpc="http://schemas.microsoft.com/office/word/2010/wordprocessingCanvas" xmlns:mc="http://schemas.openxmlformats.org/markup-compatibility/2006" xmlns:o="urn:schemas-microsoft-com:office:office" xmlns:r="http://schemas.openxmlformats.org/officeDocument/2006/relationships" xmlns:m="http://schemas.openxmlformats.org/officeDocument/2006/math" xmlns:v="urn:schemas-microsoft-com:vml" xmlns:wp14="http://schemas.microsoft.com/office/word/2010/wordprocessingDrawing" xmlns:wp="http://schemas.openxmlformats.org/drawingml/2006/wordprocessingDrawing" xmlns:w10="urn:schemas-microsoft-com:office:word" xmlns:w="http://schemas.openxmlformats.org/wordprocessingml/2006/main" xmlns:w14="http://schemas.microsoft.com/office/word/2010/wordml" xmlns:w15="http://schemas.microsoft.com/office/word/2012/wordml" xmlns:wpg="http://schemas.microsoft.com/office/word/2010/wordprocessingGroup" xmlns:wpi="http://schemas.microsoft.com/office/word/2010/wordprocessingInk" xmlns:wne="http://schemas.microsoft.com/office/word/2006/wordml" xmlns:wps="http://schemas.microsoft.com/office/word/2010/wordprocessingShape" mc:Ignorable="w14 w15 wp14">
+<w:numbering xmlns:wpc="http://schemas.microsoft.com/office/word/2010/wordprocessingCanvas" xmlns:cx="http://schemas.microsoft.com/office/drawing/2014/chartex" xmlns:cx1="http://schemas.microsoft.com/office/drawing/2015/9/8/chartex" xmlns:cx2="http://schemas.microsoft.com/office/drawing/2015/10/21/chartex" xmlns:cx3="http://schemas.microsoft.com/office/drawing/2016/5/9/chartex" xmlns:cx4="http://schemas.microsoft.com/office/drawing/2016/5/10/chartex" xmlns:cx5="http://schemas.microsoft.com/office/drawing/2016/5/11/chartex" xmlns:cx6="http://schemas.microsoft.com/office/drawing/2016/5/12/chartex" xmlns:cx7="http://schemas.microsoft.com/office/drawing/2016/5/13/chartex" xmlns:cx8="http://schemas.microsoft.com/office/drawing/2016/5/14/chartex" xmlns:mc="http://schemas.openxmlformats.org/markup-compatibility/2006" xmlns:aink="http://schemas.microsoft.com/office/drawing/2016/ink" xmlns:am3d="http://schemas.microsoft.com/office/drawing/2017/model3d" xmlns:o="urn:schemas-microsoft-com:office:office" xmlns:oel="http://schemas.microsoft.com/office/2019/extlst" xmlns:r="http://schemas.openxmlformats.org/officeDocument/2006/relationships" xmlns:m="http://schemas.openxmlformats.org/officeDocument/2006/math" xmlns:v="urn:schemas-microsoft-com:vml" xmlns:wp14="http://schemas.microsoft.com/office/word/2010/wordprocessingDrawing" xmlns:wp="http://schemas.openxmlformats.org/drawingml/2006/wordprocessingDrawing" xmlns:w10="urn:schemas-microsoft-com:office:word" xmlns:w="http://schemas.openxmlformats.org/wordprocessingml/2006/main" xmlns:w14="http://schemas.microsoft.com/office/word/2010/wordml" xmlns:w15="http://schemas.microsoft.com/office/word/2012/wordml" xmlns:w16cex="http://schemas.microsoft.com/office/word/2018/wordml/cex" xmlns:w16cid="http://schemas.microsoft.com/office/word/2016/wordml/cid" xmlns:w16="http://schemas.microsoft.com/office/word/2018/wordml" xmlns:w16sdtdh="http://schemas.microsoft.com/office/word/2020/wordml/sdtdatahash" xmlns:w16se="http://schemas.microsoft.com/office/word/2015/wordml/symex" xmlns:wpg="http://schemas.microsoft.com/office/word/2010/wordprocessingGroup" xmlns:wpi="http://schemas.microsoft.com/office/word/2010/wordprocessingInk" xmlns:wne="http://schemas.microsoft.com/office/word/2006/wordml" xmlns:wps="http://schemas.microsoft.com/office/word/2010/wordprocessingShape" mc:Ignorable="w14 w15 w16se w16cid w16 w16cex w16sdtdh wp14">
   <w:abstractNum w:abstractNumId="0" w15:restartNumberingAfterBreak="0">
     <w:nsid w:val="019B443E"/>
     <w:multiLevelType w:val="multilevel"/>
@@ -1869,29 +2045,29 @@
       </w:rPr>
     </w:lvl>
   </w:abstractNum>
-  <w:num w:numId="1">
+  <w:num w:numId="1" w16cid:durableId="690299662">
     <w:abstractNumId w:val="0"/>
   </w:num>
-  <w:num w:numId="2">
+  <w:num w:numId="2" w16cid:durableId="115410284">
     <w:abstractNumId w:val="4"/>
   </w:num>
-  <w:num w:numId="3">
+  <w:num w:numId="3" w16cid:durableId="2081369329">
     <w:abstractNumId w:val="3"/>
   </w:num>
-  <w:num w:numId="4">
+  <w:num w:numId="4" w16cid:durableId="579289202">
     <w:abstractNumId w:val="1"/>
   </w:num>
-  <w:num w:numId="5">
+  <w:num w:numId="5" w16cid:durableId="704982767">
     <w:abstractNumId w:val="5"/>
   </w:num>
-  <w:num w:numId="6">
+  <w:num w:numId="6" w16cid:durableId="811413187">
     <w:abstractNumId w:val="2"/>
   </w:num>
 </w:numbering>
 </file>
 
 <file path=word/styles.xml><?xml version="1.0" encoding="utf-8"?>
-<w:styles xmlns:mc="http://schemas.openxmlformats.org/markup-compatibility/2006" xmlns:r="http://schemas.openxmlformats.org/officeDocument/2006/relationships" xmlns:w="http://schemas.openxmlformats.org/wordprocessingml/2006/main" xmlns:w14="http://schemas.microsoft.com/office/word/2010/wordml" xmlns:w15="http://schemas.microsoft.com/office/word/2012/wordml" mc:Ignorable="w14 w15">
+<w:styles xmlns:mc="http://schemas.openxmlformats.org/markup-compatibility/2006" xmlns:r="http://schemas.openxmlformats.org/officeDocument/2006/relationships" xmlns:w="http://schemas.openxmlformats.org/wordprocessingml/2006/main" xmlns:w14="http://schemas.microsoft.com/office/word/2010/wordml" xmlns:w15="http://schemas.microsoft.com/office/word/2012/wordml" xmlns:w16cex="http://schemas.microsoft.com/office/word/2018/wordml/cex" xmlns:w16cid="http://schemas.microsoft.com/office/word/2016/wordml/cid" xmlns:w16="http://schemas.microsoft.com/office/word/2018/wordml" xmlns:w16sdtdh="http://schemas.microsoft.com/office/word/2020/wordml/sdtdatahash" xmlns:w16se="http://schemas.microsoft.com/office/word/2015/wordml/symex" mc:Ignorable="w14 w15 w16se w16cid w16 w16cex w16sdtdh">
   <w:docDefaults>
     <w:rPrDefault>
       <w:rPr>
@@ -1907,7 +2083,7 @@
       </w:pPr>
     </w:pPrDefault>
   </w:docDefaults>
-  <w:latentStyles w:defLockedState="0" w:defUIPriority="99" w:defSemiHidden="0" w:defUnhideWhenUsed="0" w:defQFormat="0" w:count="371">
+  <w:latentStyles w:defLockedState="0" w:defUIPriority="99" w:defSemiHidden="0" w:defUnhideWhenUsed="0" w:defQFormat="0" w:count="376">
     <w:lsdException w:name="Normal" w:uiPriority="0" w:qFormat="1"/>
     <w:lsdException w:name="heading 1" w:uiPriority="9" w:qFormat="1"/>
     <w:lsdException w:name="heading 2" w:semiHidden="1" w:uiPriority="9" w:unhideWhenUsed="1" w:qFormat="1"/>
@@ -2279,6 +2455,11 @@
     <w:lsdException w:name="List Table 5 Dark Accent 6" w:uiPriority="50"/>
     <w:lsdException w:name="List Table 6 Colorful Accent 6" w:uiPriority="51"/>
     <w:lsdException w:name="List Table 7 Colorful Accent 6" w:uiPriority="52"/>
+    <w:lsdException w:name="Mention" w:semiHidden="1" w:unhideWhenUsed="1"/>
+    <w:lsdException w:name="Smart Hyperlink" w:semiHidden="1" w:unhideWhenUsed="1"/>
+    <w:lsdException w:name="Hashtag" w:semiHidden="1" w:unhideWhenUsed="1"/>
+    <w:lsdException w:name="Unresolved Mention" w:semiHidden="1" w:unhideWhenUsed="1"/>
+    <w:lsdException w:name="Smart Link" w:semiHidden="1" w:unhideWhenUsed="1"/>
   </w:latentStyles>
   <w:style w:type="paragraph" w:default="1" w:styleId="Normal">
     <w:name w:val="Normal"/>
@@ -2484,8 +2665,8 @@
       <w:lang w:val="en-IN"/>
     </w:rPr>
   </w:style>
-  <w:style w:type="character" w:customStyle="1" w:styleId="UnresolvedMention">
-    <w:name w:val="Unresolved Mention"/>
+  <w:style w:type="character" w:customStyle="1" w:styleId="UnresolvedMention1">
+    <w:name w:val="Unresolved Mention1"/>
     <w:basedOn w:val="DefaultParagraphFont"/>
     <w:uiPriority w:val="99"/>
     <w:semiHidden/>
